--- a/Courses/Software-Sciences/Module-4-Information-Systems/06-CRUD-with-EF-and-Windows-Forms/06-CRUD-with-EF-Core-and-Windows-Forms-Exercise.docx
+++ b/Courses/Software-Sciences/Module-4-Information-Systems/06-CRUD-with-EF-and-Windows-Forms/06-CRUD-with-EF-Core-and-Windows-Forms-Exercise.docx
@@ -57,8 +57,8 @@
           <w:noProof/>
         </w:rPr>
         <w:drawing>
-          <wp:inline distT="0" distB="0" distL="0" distR="0" wp14:anchorId="73F5C6D6" wp14:editId="779CBA7B">
-            <wp:extent cx="1113489" cy="499397"/>
+          <wp:inline distT="0" distB="0" distL="0" distR="0" wp14:anchorId="73F5C6D6" wp14:editId="124D10D1">
+            <wp:extent cx="1113489" cy="498328"/>
             <wp:effectExtent l="0" t="0" r="4445" b="0"/>
             <wp:docPr id="470543985" name="Picture 1"/>
             <wp:cNvGraphicFramePr>
@@ -88,7 +88,7 @@
                   <pic:spPr bwMode="auto">
                     <a:xfrm>
                       <a:off x="0" y="0"/>
-                      <a:ext cx="1113489" cy="499397"/>
+                      <a:ext cx="1113489" cy="498328"/>
                     </a:xfrm>
                     <a:prstGeom prst="rect">
                       <a:avLst/>
@@ -758,18 +758,8 @@
           <w:b/>
           <w:bCs/>
         </w:rPr>
-        <w:t xml:space="preserve">Install-Package </w:t>
-      </w:r>
-      <w:proofErr w:type="gramStart"/>
-      <w:r>
-        <w:rPr>
-          <w:rFonts w:ascii="Consolas" w:hAnsi="Consolas" w:cs="Consolas"/>
-          <w:b/>
-          <w:bCs/>
-        </w:rPr>
-        <w:t>Microsoft.EntityFrameworkCore.Tools</w:t>
-      </w:r>
-      <w:proofErr w:type="gramEnd"/>
+        <w:t>Install-Package Microsoft.EntityFrameworkCore.Tools</w:t>
+      </w:r>
     </w:p>
     <w:p>
       <w:pPr>
@@ -796,18 +786,8 @@
           <w:b/>
           <w:bCs/>
         </w:rPr>
-        <w:t xml:space="preserve">Install-Package </w:t>
-      </w:r>
-      <w:proofErr w:type="gramStart"/>
-      <w:r>
-        <w:rPr>
-          <w:rFonts w:ascii="Consolas" w:hAnsi="Consolas" w:cs="Consolas"/>
-          <w:b/>
-          <w:bCs/>
-        </w:rPr>
-        <w:t>Microsoft.EntityFrameworkCore.SqlServer</w:t>
-      </w:r>
-      <w:proofErr w:type="gramEnd"/>
+        <w:t>Install-Package Microsoft.EntityFrameworkCore.SqlServer</w:t>
+      </w:r>
     </w:p>
     <w:p>
       <w:pPr>
@@ -860,7 +840,6 @@
         </w:rPr>
         <w:t>Database=</w:t>
       </w:r>
-      <w:proofErr w:type="gramStart"/>
       <w:r>
         <w:rPr>
           <w:rFonts w:ascii="Consolas" w:hAnsi="Consolas" w:cs="Consolas"/>
@@ -875,16 +854,7 @@
           <w:b/>
           <w:bCs/>
         </w:rPr>
-        <w:t>;Integrated</w:t>
-      </w:r>
-      <w:proofErr w:type="gramEnd"/>
-      <w:r>
-        <w:rPr>
-          <w:rFonts w:ascii="Consolas" w:hAnsi="Consolas" w:cs="Consolas"/>
-          <w:b/>
-          <w:bCs/>
-        </w:rPr>
-        <w:t xml:space="preserve"> Security=True;" -Provider Microsoft.EntityFrameworkCore.SqlServer -OutputDir Data/Models</w:t>
+        <w:t>;Integrated Security=True;" -Provider Microsoft.EntityFrameworkCore.SqlServer -OutputDir Data/Models</w:t>
       </w:r>
     </w:p>
     <w:p>
@@ -940,7 +910,7 @@
         </w:rPr>
         <w:lastRenderedPageBreak/>
         <w:drawing>
-          <wp:inline distT="0" distB="0" distL="0" distR="0" wp14:anchorId="2BF72B16" wp14:editId="77C24E49">
+          <wp:inline distT="0" distB="0" distL="0" distR="0" wp14:anchorId="2BF72B16" wp14:editId="3D4B7179">
             <wp:extent cx="4204576" cy="2817691"/>
             <wp:effectExtent l="12700" t="12700" r="12065" b="14605"/>
             <wp:docPr id="1157374129" name="Picture 1"/>
@@ -1494,7 +1464,6 @@
           <w:noProof/>
           <w:lang w:val="bg-BG"/>
         </w:rPr>
-        <w:lastRenderedPageBreak/>
         <w:drawing>
           <wp:inline distT="0" distB="0" distL="0" distR="0" wp14:anchorId="32BD4BBA" wp14:editId="4CEE71ED">
             <wp:extent cx="3674913" cy="2415189"/>
@@ -1825,7 +1794,7 @@
           <w:lang w:val="bg-BG"/>
         </w:rPr>
         <w:drawing>
-          <wp:inline distT="0" distB="0" distL="0" distR="0" wp14:anchorId="3EFC1D14" wp14:editId="46244044">
+          <wp:inline distT="0" distB="0" distL="0" distR="0" wp14:anchorId="3EFC1D14" wp14:editId="459341AD">
             <wp:extent cx="2959100" cy="1060212"/>
             <wp:effectExtent l="12700" t="12700" r="12700" b="6985"/>
             <wp:docPr id="2095505683" name="Picture 5"/>
@@ -1960,7 +1929,7 @@
           <w:lang w:val="en-BG"/>
         </w:rPr>
         <w:drawing>
-          <wp:inline distT="0" distB="0" distL="0" distR="0" wp14:anchorId="20240835" wp14:editId="24AAC3BF">
+          <wp:inline distT="0" distB="0" distL="0" distR="0" wp14:anchorId="20240835" wp14:editId="7B31EE63">
             <wp:extent cx="3001645" cy="236350"/>
             <wp:effectExtent l="12700" t="12700" r="8255" b="17780"/>
             <wp:docPr id="223684676" name="Picture 1"/>
@@ -2329,9 +2298,8 @@
           <w:noProof/>
           <w:lang w:val="bg-BG"/>
         </w:rPr>
-        <w:lastRenderedPageBreak/>
         <w:drawing>
-          <wp:inline distT="0" distB="0" distL="0" distR="0" wp14:anchorId="3C9EA064" wp14:editId="0AEC41F3">
+          <wp:inline distT="0" distB="0" distL="0" distR="0" wp14:anchorId="3C9EA064" wp14:editId="0B133702">
             <wp:extent cx="2824702" cy="1012058"/>
             <wp:effectExtent l="12700" t="12700" r="7620" b="17145"/>
             <wp:docPr id="2120660697" name="Picture 6"/>
@@ -2909,7 +2877,7 @@
           <w:lang w:val="bg-BG"/>
         </w:rPr>
         <w:drawing>
-          <wp:inline distT="0" distB="0" distL="0" distR="0" wp14:anchorId="0D24358F" wp14:editId="22ED769E">
+          <wp:inline distT="0" distB="0" distL="0" distR="0" wp14:anchorId="0D24358F" wp14:editId="30461152">
             <wp:extent cx="2777796" cy="995253"/>
             <wp:effectExtent l="12700" t="12700" r="16510" b="8255"/>
             <wp:docPr id="1094942238" name="Picture 7"/>
@@ -3201,7 +3169,6 @@
           <w:noProof/>
           <w:lang w:val="bg-BG"/>
         </w:rPr>
-        <w:lastRenderedPageBreak/>
         <w:drawing>
           <wp:inline distT="0" distB="0" distL="0" distR="0" wp14:anchorId="2632D999" wp14:editId="1EC40EE2">
             <wp:extent cx="3543265" cy="3298058"/>
@@ -3354,7 +3321,7 @@
           <w:noProof/>
         </w:rPr>
         <w:drawing>
-          <wp:anchor distT="0" distB="0" distL="114300" distR="114300" simplePos="0" relativeHeight="251672576" behindDoc="0" locked="0" layoutInCell="1" allowOverlap="1" wp14:anchorId="79CE30B3" wp14:editId="07E62386">
+          <wp:anchor distT="0" distB="0" distL="114300" distR="114300" simplePos="0" relativeHeight="251672576" behindDoc="0" locked="0" layoutInCell="1" allowOverlap="1" wp14:anchorId="79CE30B3" wp14:editId="5795FE35">
             <wp:simplePos x="0" y="0"/>
             <wp:positionH relativeFrom="column">
               <wp:posOffset>3780790</wp:posOffset>
@@ -3435,7 +3402,7 @@
           <w:noProof/>
         </w:rPr>
         <w:drawing>
-          <wp:anchor distT="0" distB="0" distL="114300" distR="114300" simplePos="0" relativeHeight="251673600" behindDoc="0" locked="0" layoutInCell="1" allowOverlap="1" wp14:anchorId="09B3EC5E" wp14:editId="3CAB04DB">
+          <wp:anchor distT="0" distB="0" distL="114300" distR="114300" simplePos="0" relativeHeight="251673600" behindDoc="0" locked="0" layoutInCell="1" allowOverlap="1" wp14:anchorId="09B3EC5E" wp14:editId="269C5C84">
             <wp:simplePos x="0" y="0"/>
             <wp:positionH relativeFrom="column">
               <wp:posOffset>153364</wp:posOffset>
@@ -3552,7 +3519,7 @@
           <w:noProof/>
         </w:rPr>
         <w:drawing>
-          <wp:anchor distT="0" distB="0" distL="114300" distR="114300" simplePos="0" relativeHeight="251663360" behindDoc="0" locked="0" layoutInCell="1" allowOverlap="1" wp14:anchorId="27CECAAA" wp14:editId="58E3F7EC">
+          <wp:anchor distT="0" distB="0" distL="114300" distR="114300" simplePos="0" relativeHeight="251663360" behindDoc="0" locked="0" layoutInCell="1" allowOverlap="1" wp14:anchorId="27CECAAA" wp14:editId="4BFC3C26">
             <wp:simplePos x="0" y="0"/>
             <wp:positionH relativeFrom="column">
               <wp:posOffset>49202</wp:posOffset>
@@ -3633,7 +3600,7 @@
           <w:noProof/>
         </w:rPr>
         <w:drawing>
-          <wp:anchor distT="0" distB="0" distL="114300" distR="114300" simplePos="0" relativeHeight="251664384" behindDoc="0" locked="0" layoutInCell="1" allowOverlap="1" wp14:anchorId="45B63BBE" wp14:editId="7CF833B1">
+          <wp:anchor distT="0" distB="0" distL="114300" distR="114300" simplePos="0" relativeHeight="251664384" behindDoc="0" locked="0" layoutInCell="1" allowOverlap="1" wp14:anchorId="45B63BBE" wp14:editId="67E80B09">
             <wp:simplePos x="0" y="0"/>
             <wp:positionH relativeFrom="column">
               <wp:posOffset>3874135</wp:posOffset>
@@ -3832,7 +3799,6 @@
         <w:rPr>
           <w:noProof/>
         </w:rPr>
-        <w:lastRenderedPageBreak/>
         <mc:AlternateContent>
           <mc:Choice Requires="wps">
             <w:drawing>
@@ -3897,7 +3863,7 @@
           <w:noProof/>
         </w:rPr>
         <w:drawing>
-          <wp:anchor distT="0" distB="0" distL="114300" distR="114300" simplePos="0" relativeHeight="251675648" behindDoc="0" locked="0" layoutInCell="1" allowOverlap="1" wp14:anchorId="34C0BB0A" wp14:editId="46F6967E">
+          <wp:anchor distT="0" distB="0" distL="114300" distR="114300" simplePos="0" relativeHeight="251675648" behindDoc="0" locked="0" layoutInCell="1" allowOverlap="1" wp14:anchorId="34C0BB0A" wp14:editId="77D600C2">
             <wp:simplePos x="0" y="0"/>
             <wp:positionH relativeFrom="column">
               <wp:posOffset>-3175</wp:posOffset>
@@ -3986,7 +3952,7 @@
           <w:noProof/>
         </w:rPr>
         <w:drawing>
-          <wp:anchor distT="0" distB="0" distL="114300" distR="114300" simplePos="0" relativeHeight="251674624" behindDoc="0" locked="0" layoutInCell="1" allowOverlap="1" wp14:anchorId="4A7740EE" wp14:editId="613EF2D4">
+          <wp:anchor distT="0" distB="0" distL="114300" distR="114300" simplePos="0" relativeHeight="251674624" behindDoc="0" locked="0" layoutInCell="1" allowOverlap="1" wp14:anchorId="4A7740EE" wp14:editId="7F83A175">
             <wp:simplePos x="0" y="0"/>
             <wp:positionH relativeFrom="column">
               <wp:posOffset>3874485</wp:posOffset>
